--- a/UseCase/Description/2-LogOut-UseCaseDescription.docx
+++ b/UseCase/Description/2-LogOut-UseCaseDescription.docx
@@ -550,13 +550,7 @@
               <w:t xml:space="preserve">           </w:t>
             </w:r>
             <w:r>
-              <w:t xml:space="preserve">By </w:t>
-            </w:r>
-            <w:r>
-              <w:t>clicking on</w:t>
-            </w:r>
-            <w:r>
-              <w:t xml:space="preserve"> the </w:t>
+              <w:t xml:space="preserve">By clicking on the </w:t>
             </w:r>
             <w:proofErr w:type="spellStart"/>
             <w:r>
@@ -564,13 +558,7 @@
             </w:r>
             <w:proofErr w:type="spellEnd"/>
             <w:r>
-              <w:t xml:space="preserve"> </w:t>
-            </w:r>
-            <w:r>
-              <w:t>option</w:t>
-            </w:r>
-            <w:r>
-              <w:t>. </w:t>
+              <w:t xml:space="preserve"> option. </w:t>
             </w:r>
           </w:p>
           <w:p>
